--- a/example/blood-inf/КРОВЬ на инфекции.docx
+++ b/example/blood-inf/КРОВЬ на инфекции.docx
@@ -101,37 +101,17 @@
                 <w:sz w:val="20"/>
                 <w:szCs w:val="16"/>
               </w:rPr>
-              <w:t xml:space="preserve">№ </w:t>
-            </w:r>
-            <w:proofErr w:type="spellStart"/>
+              <w:t>№ амб {{</w:t>
+            </w:r>
             <w:r>
               <w:rPr>
                 <w:b/>
                 <w:sz w:val="20"/>
                 <w:szCs w:val="16"/>
-              </w:rPr>
-              <w:t>амб</w:t>
-            </w:r>
-            <w:proofErr w:type="spellEnd"/>
-            <w:r>
-              <w:rPr>
-                <w:b/>
-                <w:sz w:val="20"/>
-                <w:szCs w:val="16"/>
-              </w:rPr>
-              <w:t xml:space="preserve"> {{</w:t>
-            </w:r>
-            <w:proofErr w:type="spellStart"/>
-            <w:r>
-              <w:rPr>
-                <w:b/>
-                <w:sz w:val="20"/>
-                <w:szCs w:val="16"/>
                 <w:lang w:val="en-US"/>
               </w:rPr>
               <w:t>amb</w:t>
             </w:r>
-            <w:proofErr w:type="spellEnd"/>
             <w:r>
               <w:rPr>
                 <w:b/>
@@ -372,29 +352,7 @@
                 <w:sz w:val="16"/>
                 <w:szCs w:val="16"/>
               </w:rPr>
-              <w:t>Дата: {{</w:t>
-            </w:r>
-            <w:proofErr w:type="spellStart"/>
-            <w:r>
-              <w:rPr>
-                <w:rStyle w:val="a4"/>
-                <w:b w:val="0"/>
-                <w:color w:val="000000"/>
-                <w:sz w:val="16"/>
-                <w:szCs w:val="16"/>
-              </w:rPr>
-              <w:t>date</w:t>
-            </w:r>
-            <w:proofErr w:type="spellEnd"/>
-            <w:r>
-              <w:rPr>
-                <w:rStyle w:val="a4"/>
-                <w:b w:val="0"/>
-                <w:color w:val="000000"/>
-                <w:sz w:val="16"/>
-                <w:szCs w:val="16"/>
-              </w:rPr>
-              <w:t>}}</w:t>
+              <w:t>Дата: {{date}}</w:t>
             </w:r>
           </w:p>
         </w:tc>
@@ -422,29 +380,7 @@
                 <w:sz w:val="16"/>
                 <w:szCs w:val="16"/>
               </w:rPr>
-              <w:t>{{</w:t>
-            </w:r>
-            <w:proofErr w:type="spellStart"/>
-            <w:r>
-              <w:rPr>
-                <w:rStyle w:val="a4"/>
-                <w:b w:val="0"/>
-                <w:color w:val="000000"/>
-                <w:sz w:val="16"/>
-                <w:szCs w:val="16"/>
-              </w:rPr>
-              <w:t>ped_div</w:t>
-            </w:r>
-            <w:proofErr w:type="spellEnd"/>
-            <w:r>
-              <w:rPr>
-                <w:rStyle w:val="a4"/>
-                <w:b w:val="0"/>
-                <w:color w:val="000000"/>
-                <w:sz w:val="16"/>
-                <w:szCs w:val="16"/>
-              </w:rPr>
-              <w:t>}}-е ПО</w:t>
+              <w:t>{{ped_div}}-е ПО</w:t>
             </w:r>
           </w:p>
         </w:tc>
@@ -482,29 +418,7 @@
                 <w:sz w:val="14"/>
                 <w:szCs w:val="16"/>
               </w:rPr>
-              <w:t>{{</w:t>
-            </w:r>
-            <w:proofErr w:type="spellStart"/>
-            <w:r>
-              <w:rPr>
-                <w:rStyle w:val="a4"/>
-                <w:b w:val="0"/>
-                <w:color w:val="000000"/>
-                <w:sz w:val="14"/>
-                <w:szCs w:val="16"/>
-              </w:rPr>
-              <w:t>doc_name</w:t>
-            </w:r>
-            <w:proofErr w:type="spellEnd"/>
-            <w:r>
-              <w:rPr>
-                <w:rStyle w:val="a4"/>
-                <w:b w:val="0"/>
-                <w:color w:val="000000"/>
-                <w:sz w:val="14"/>
-                <w:szCs w:val="16"/>
-              </w:rPr>
-              <w:t>}}</w:t>
+              <w:t>{{doc_name}}</w:t>
             </w:r>
           </w:p>
         </w:tc>
@@ -805,29 +719,17 @@
                 <w:sz w:val="20"/>
                 <w:szCs w:val="16"/>
               </w:rPr>
-              <w:t>5. Диагноз: ______</w:t>
-            </w:r>
-            <w:r>
-              <w:rPr>
-                <w:sz w:val="20"/>
-                <w:szCs w:val="16"/>
-              </w:rPr>
-              <w:t>____</w:t>
-            </w:r>
-            <w:r>
-              <w:rPr>
-                <w:sz w:val="20"/>
-                <w:szCs w:val="16"/>
-              </w:rPr>
-              <w:t>_____________</w:t>
-            </w:r>
-            <w:r>
-              <w:rPr>
-                <w:sz w:val="20"/>
-                <w:szCs w:val="16"/>
-              </w:rPr>
-              <w:t>______________________________</w:t>
-            </w:r>
+              <w:t>5. Диагноз: </w:t>
+            </w:r>
+            <w:r>
+              <w:rPr>
+                <w:sz w:val="20"/>
+                <w:szCs w:val="16"/>
+              </w:rPr>
+              <w:t>{{diagnosis}}</w:t>
+            </w:r>
+            <w:bookmarkStart w:id="0" w:name="_GoBack"/>
+            <w:bookmarkEnd w:id="0"/>
           </w:p>
         </w:tc>
       </w:tr>
@@ -1030,6 +932,7 @@
               <w:listItem w:displayText="Микоплазма" w:value="Микоплазма"/>
             </w:dropDownList>
           </w:sdtPr>
+          <w:sdtEndPr/>
           <w:sdtContent>
             <w:tc>
               <w:tcPr>
@@ -1078,8 +981,6 @@
                 <w:szCs w:val="20"/>
               </w:rPr>
             </w:pPr>
-            <w:bookmarkStart w:id="0" w:name="_GoBack"/>
-            <w:bookmarkEnd w:id="0"/>
           </w:p>
         </w:tc>
       </w:tr>
@@ -1131,6 +1032,7 @@
               <w:listItem w:displayText="Микоплазма" w:value="Микоплазма"/>
             </w:dropDownList>
           </w:sdtPr>
+          <w:sdtEndPr/>
           <w:sdtContent>
             <w:tc>
               <w:tcPr>
@@ -2002,28 +1904,28 @@
     <w:charset w:val="CC"/>
     <w:family w:val="roman"/>
     <w:pitch w:val="variable"/>
-    <w:sig w:usb0="E0002AFF" w:usb1="C0007841" w:usb2="00000009" w:usb3="00000000" w:csb0="000001FF" w:csb1="00000000"/>
+    <w:sig w:usb0="E0002EFF" w:usb1="C000785B" w:usb2="00000009" w:usb3="00000000" w:csb0="000001FF" w:csb1="00000000"/>
   </w:font>
   <w:font w:name="Segoe UI">
     <w:panose1 w:val="020B0502040204020203"/>
     <w:charset w:val="CC"/>
     <w:family w:val="swiss"/>
     <w:pitch w:val="variable"/>
-    <w:sig w:usb0="E10022FF" w:usb1="C000E47F" w:usb2="00000029" w:usb3="00000000" w:csb0="000001DF" w:csb1="00000000"/>
+    <w:sig w:usb0="E4002EFF" w:usb1="C000E47F" w:usb2="00000009" w:usb3="00000000" w:csb0="000001FF" w:csb1="00000000"/>
   </w:font>
   <w:font w:name="Calibri Light">
     <w:panose1 w:val="020F0302020204030204"/>
     <w:charset w:val="CC"/>
     <w:family w:val="swiss"/>
     <w:pitch w:val="variable"/>
-    <w:sig w:usb0="A00002EF" w:usb1="4000207B" w:usb2="00000000" w:usb3="00000000" w:csb0="0000019F" w:csb1="00000000"/>
+    <w:sig w:usb0="E4002EFF" w:usb1="C000247B" w:usb2="00000009" w:usb3="00000000" w:csb0="000001FF" w:csb1="00000000"/>
   </w:font>
   <w:font w:name="Calibri">
     <w:panose1 w:val="020F0502020204030204"/>
     <w:charset w:val="CC"/>
     <w:family w:val="swiss"/>
     <w:pitch w:val="variable"/>
-    <w:sig w:usb0="E00002FF" w:usb1="4000ACFF" w:usb2="00000001" w:usb3="00000000" w:csb0="0000019F" w:csb1="00000000"/>
+    <w:sig w:usb0="E4002EFF" w:usb1="C000247B" w:usb2="00000009" w:usb3="00000000" w:csb0="000001FF" w:csb1="00000000"/>
   </w:font>
 </w:fonts>
 </file>
@@ -2044,6 +1946,8 @@
   <w:rsids>
     <w:rsidRoot w:val="00822C6E"/>
     <w:rsid w:val="00822C6E"/>
+    <w:rsid w:val="00BC04A2"/>
+    <w:rsid w:val="00D655E8"/>
   </w:rsids>
   <m:mathPr>
     <m:mathFont m:val="Cambria Math"/>
@@ -2777,7 +2681,7 @@
 </file>
 
 <file path=customXml/itemProps1.xml><?xml version="1.0" encoding="utf-8"?>
-<ds:datastoreItem xmlns:ds="http://schemas.openxmlformats.org/officeDocument/2006/customXml" ds:itemID="{0939E229-51D3-40C7-9560-1855BE2A0B9B}">
+<ds:datastoreItem xmlns:ds="http://schemas.openxmlformats.org/officeDocument/2006/customXml" ds:itemID="{CAA35FEB-0922-4261-A23A-79879F3AD2CC}">
   <ds:schemaRefs>
     <ds:schemaRef ds:uri="http://schemas.openxmlformats.org/officeDocument/2006/bibliography"/>
   </ds:schemaRefs>
